--- a/Veiklos Refleksija/Abromavičius_IFF-4_3.docx
+++ b/Veiklos Refleksija/Abromavičius_IFF-4_3.docx
@@ -233,7 +233,7 @@
         <w:rPr>
           <w:noProof/>
         </w:rPr>
-        <w:t>2017 m. gruodžio 10 d.</w:t>
+        <w:t>2017 m. gruodžio 12 d.</w:t>
       </w:r>
       <w:r>
         <w:rPr>
@@ -546,23 +546,7 @@
         </w:numPr>
       </w:pPr>
       <w:r>
-        <w:t xml:space="preserve">Po 10 metų įsivaizduoju kad būsiu toks: būsiu vyresnysis programuotojas įmonėje, prisidėsiu prie programinės įrangos kūrimo, plėtojimo, palaikymo verslo įmonėms. Ką darysiu konkrečiai? Programuosiu, gal netgi būsiu </w:t>
-      </w:r>
-      <w:proofErr w:type="spellStart"/>
-      <w:r>
-        <w:t>team</w:t>
-      </w:r>
-      <w:proofErr w:type="spellEnd"/>
-      <w:r>
-        <w:t xml:space="preserve"> </w:t>
-      </w:r>
-      <w:proofErr w:type="spellStart"/>
-      <w:r>
-        <w:t>lead‘as</w:t>
-      </w:r>
-      <w:proofErr w:type="spellEnd"/>
-      <w:r>
-        <w:t>.</w:t>
+        <w:t>Po 10 metų įsivaizduoju kad būsiu vyresnysis programuotojas įmonėje, prisidėsiu prie programinės įrangos kūrimo, plėtojimo, palaikymo verslo įmonėms.</w:t>
       </w:r>
     </w:p>
     <w:p>
@@ -611,34 +595,113 @@
         <w:rPr>
           <w:lang w:val="en-US"/>
         </w:rPr>
-        <w:t xml:space="preserve"> countries, including, by 2030, encouraging innovation and substantially increasing the number of research and development workers per 1 million people and public and private research and development spending”. </w:t>
-      </w:r>
-      <w:r>
-        <w:t>Kaip prisidėsiu? Prisidėsiu kurdamas, plėtodamas pramoninių įmonių programinę įmonę. Įvairi programinė įranga yra pasenusi, įvairi programinė įranga įgyvendinta neefektyviausiu sprendimu aplinkos saugojimo, elektros suvartojimo atžvilgiu. Prisidėdamas prie šių įmonių programinės įrangos kūrimo ir tobulinimo, prisidėsiu prie tikslo “</w:t>
+        <w:t xml:space="preserve"> countries, including, by 2030, encouraging innovation and substantially increasing the number of research and development workers per 1 million people and public and private research and development spending”.</w:t>
+      </w:r>
+      <w:r>
+        <w:rPr>
+          <w:lang w:val="en-US"/>
+        </w:rPr>
+        <w:t xml:space="preserve"> </w:t>
       </w:r>
       <w:proofErr w:type="spellStart"/>
       <w:r>
-        <w:t>Industry</w:t>
+        <w:rPr>
+          <w:lang w:val="en-US"/>
+        </w:rPr>
+        <w:t>Prie</w:t>
       </w:r>
       <w:proofErr w:type="spellEnd"/>
       <w:r>
-        <w:t xml:space="preserve">, </w:t>
+        <w:rPr>
+          <w:lang w:val="en-US"/>
+        </w:rPr>
+        <w:t xml:space="preserve"> </w:t>
       </w:r>
       <w:proofErr w:type="spellStart"/>
       <w:r>
-        <w:t>Innovation</w:t>
+        <w:rPr>
+          <w:lang w:val="en-US"/>
+        </w:rPr>
+        <w:t>šio</w:t>
       </w:r>
       <w:proofErr w:type="spellEnd"/>
       <w:r>
-        <w:t xml:space="preserve"> &amp; </w:t>
+        <w:rPr>
+          <w:lang w:val="en-US"/>
+        </w:rPr>
+        <w:t xml:space="preserve"> </w:t>
       </w:r>
       <w:proofErr w:type="spellStart"/>
       <w:r>
-        <w:t>Infrastructure</w:t>
+        <w:rPr>
+          <w:lang w:val="en-US"/>
+        </w:rPr>
+        <w:t>tikslo</w:t>
       </w:r>
       <w:proofErr w:type="spellEnd"/>
       <w:r>
-        <w:t>”.</w:t>
+        <w:rPr>
+          <w:lang w:val="en-US"/>
+        </w:rPr>
+        <w:t xml:space="preserve"> </w:t>
+      </w:r>
+      <w:proofErr w:type="spellStart"/>
+      <w:r>
+        <w:rPr>
+          <w:lang w:val="en-US"/>
+        </w:rPr>
+        <w:t>ir</w:t>
+      </w:r>
+      <w:proofErr w:type="spellEnd"/>
+      <w:r>
+        <w:rPr>
+          <w:lang w:val="en-US"/>
+        </w:rPr>
+        <w:t xml:space="preserve"> </w:t>
+      </w:r>
+      <w:proofErr w:type="spellStart"/>
+      <w:r>
+        <w:rPr>
+          <w:lang w:val="en-US"/>
+        </w:rPr>
+        <w:t>uždavinio</w:t>
+      </w:r>
+      <w:proofErr w:type="spellEnd"/>
+      <w:r>
+        <w:t xml:space="preserve"> </w:t>
+      </w:r>
+      <w:r>
+        <w:t>p</w:t>
+      </w:r>
+      <w:r>
+        <w:t xml:space="preserve">risidėsiu kurdamas, plėtodamas pramoninių </w:t>
+      </w:r>
+      <w:r>
+        <w:t xml:space="preserve">ar kitų verslo </w:t>
+      </w:r>
+      <w:r>
+        <w:t xml:space="preserve">įmonių programinę </w:t>
+      </w:r>
+      <w:r>
+        <w:t>įrangą</w:t>
+      </w:r>
+      <w:r>
+        <w:t xml:space="preserve">. </w:t>
+      </w:r>
+      <w:r>
+        <w:t xml:space="preserve">Dažnai </w:t>
+      </w:r>
+      <w:r>
+        <w:t xml:space="preserve">programinė įranga yra pasenusi, įvairi programinė įranga įgyvendinta </w:t>
+      </w:r>
+      <w:r>
+        <w:t xml:space="preserve">ne pačiu efektyviausiu </w:t>
+      </w:r>
+      <w:r>
+        <w:t>sprendimu aplinkos saugojimo, elektros suvartojimo atžvilgiu.</w:t>
+      </w:r>
+      <w:r>
+        <w:t xml:space="preserve"> Didelę dalį programų galima patobulinti taip, kad jų naudojimas sunaudotų žymiai mažesnę energijos ir kitų resursų dalį.</w:t>
       </w:r>
     </w:p>
     <w:p>
@@ -653,14 +716,62 @@
         <w:t xml:space="preserve">Ateities specialistas </w:t>
       </w:r>
       <w:r>
-        <w:t xml:space="preserve">labiau atsižvelgia, ar tam tikri programiniai sprendimai suvartoja daugiau ar mažiau kompiuterio resursų, nes šiandienos programinė įranga kuriama ne taip atsižvelgiant į šį kriterijų. Taip pat ateities specialistas turėtų atsižvelgti į savo darbovietės įpročius: nenaudoti jokių popierinių dokumentų, taupyti elektrą išjungiant darbo priemones (kompiuterius ir panašiai) </w:t>
-      </w:r>
-      <w:r>
-        <w:t xml:space="preserve">kai </w:t>
+        <w:t xml:space="preserve">labiau atsižvelgia, ar tam tikri programiniai sprendimai suvartoja daugiau ar mažiau kompiuterio resursų, nes šiandienos programinė įranga kuriama </w:t>
+      </w:r>
+      <w:r>
+        <w:t>per daug</w:t>
+      </w:r>
+      <w:r>
+        <w:t xml:space="preserve"> </w:t>
+      </w:r>
+      <w:r>
+        <w:t>ne</w:t>
+      </w:r>
+      <w:r>
+        <w:t xml:space="preserve">atsižvelgiant į šį kriterijų. Taip pat ateities specialistas turėtų atsižvelgti į savo </w:t>
+      </w:r>
+      <w:r>
+        <w:t xml:space="preserve">darbo </w:t>
+      </w:r>
+      <w:r>
+        <w:t>įpročius: nenaudoti jokių popierinių dokumentų, taupyti elektrą išjungiant darbo priemones (kompiuterius ir</w:t>
+      </w:r>
+      <w:r>
+        <w:t xml:space="preserve"> kitą įrangą</w:t>
+      </w:r>
+      <w:r>
+        <w:t>)</w:t>
+      </w:r>
+      <w:r>
+        <w:t xml:space="preserve">. Darbovietė turėtų </w:t>
+      </w:r>
+      <w:r>
+        <w:t xml:space="preserve">užtikrinti, kad naudoja elektros energiją iš atsinaujinančių išteklių, tokių kaip </w:t>
       </w:r>
       <w:r>
         <w:lastRenderedPageBreak/>
-        <w:t>baigiasi darbas, vykti į darbą ne visureigiu, daug ryjančiu automobiliu, bet viešuoju transportu ar pėsčiomis.</w:t>
+        <w:t>saulės, vėjo energija</w:t>
+      </w:r>
+      <w:r>
+        <w:t>.</w:t>
+      </w:r>
+      <w:r>
+        <w:t xml:space="preserve"> Į darbą ir atgal</w:t>
+      </w:r>
+      <w:r>
+        <w:t xml:space="preserve"> vykti ne </w:t>
+      </w:r>
+      <w:r>
+        <w:t xml:space="preserve">daug kuro naudojančiu </w:t>
+      </w:r>
+      <w:r>
+        <w:t xml:space="preserve">automobiliu, </w:t>
+      </w:r>
+      <w:r>
+        <w:t xml:space="preserve">o </w:t>
+      </w:r>
+      <w:r>
+        <w:t>viešuoju transportu ar pėsčiomis.</w:t>
       </w:r>
     </w:p>
     <w:p>
@@ -672,19 +783,38 @@
         </w:numPr>
       </w:pPr>
       <w:r>
-        <w:t xml:space="preserve">Atsirado požiūris iš kitos pusės apie mano profesinį vaidmenį ir profesines atsakomybes. Seniau visai nepagalvodavau ir neatsižvelgdavau į tai, kokią įtaką mano profesinė veikla daro gamtai: iš vienos pusės kuriami programiniai sprendimai, kurie sumažina įvairias išlaidas ir poveikį gamtai, iš kitos pusės: pats programinės įrangos kūrimas ir naudojimo skatinimas skatina elektroninės įrangos tobulėjimą, didesnį </w:t>
-      </w:r>
-      <w:r>
-        <w:t>jų naudojimą</w:t>
-      </w:r>
-      <w:r>
-        <w:t xml:space="preserve">, dėl ko didėja elektros sunaudojimas, o naujų elektroninių prietaisų </w:t>
+        <w:t xml:space="preserve">Atsirado požiūris iš kitos pusės apie mano profesinį vaidmenį ir profesines atsakomybes. Seniau visai nepagalvodavau ir neatsižvelgdavau į tai, kokią įtaką mano profesinė veikla daro gamtai: iš vienos pusės kuriami programiniai sprendimai, kurie sumažina įvairias išlaidas ir poveikį gamtai, </w:t>
+      </w:r>
+      <w:r>
+        <w:t xml:space="preserve">tačiau </w:t>
+      </w:r>
+      <w:r>
+        <w:t>iš kitos pusės pats programinės įrangos kūrimas ir naudojimo skatinimas skatina elektroninės įrangos tobulėjimą,</w:t>
+      </w:r>
+      <w:r>
+        <w:t xml:space="preserve"> dėl ko padidėja</w:t>
+      </w:r>
+      <w:r>
+        <w:t xml:space="preserve"> </w:t>
+      </w:r>
+      <w:r>
+        <w:t>j</w:t>
+      </w:r>
+      <w:r>
+        <w:t>os</w:t>
+      </w:r>
+      <w:r>
+        <w:t xml:space="preserve"> naudojim</w:t>
+      </w:r>
+      <w:r>
+        <w:t>as</w:t>
+      </w:r>
+      <w:r>
+        <w:t xml:space="preserve">, didėja elektros sunaudojimas, o naujų elektroninių prietaisų </w:t>
       </w:r>
       <w:r>
         <w:t xml:space="preserve">būvio ciklas </w:t>
       </w:r>
-      <w:bookmarkStart w:id="0" w:name="_GoBack"/>
-      <w:bookmarkEnd w:id="0"/>
       <w:r>
         <w:t>reikalauja labai daug žemės resursų.</w:t>
       </w:r>
@@ -717,7 +847,103 @@
         </w:numPr>
       </w:pPr>
       <w:r>
-        <w:t>Nežinau</w:t>
+        <w:t>Svarbiausi etiško elgesio principai</w:t>
+      </w:r>
+      <w:r>
+        <w:t xml:space="preserve"> yra šie:</w:t>
+      </w:r>
+    </w:p>
+    <w:p>
+      <w:pPr>
+        <w:pStyle w:val="ListParagraph"/>
+      </w:pPr>
+      <w:r>
+        <w:t>Asmeninis gamtos teršimo mažinimas. Niekad nemesti šiukšlių bet kur, stengtis rūšiuoti tas atliekas, kurias įmanoma rūšiuoti. Stengtis keliauti kuo dažniau pėsčiomis ar viešuoju transportu, vengti kelionių asmeninių automobiliu po vieną.</w:t>
+      </w:r>
+    </w:p>
+    <w:p>
+      <w:pPr>
+        <w:pStyle w:val="ListParagraph"/>
+      </w:pPr>
+      <w:r>
+        <w:t>Nenaudoti elektros energijos, jei tai yra įmanoma.  Galima pradėti nuo mažų dalykų: išjungti šviesą kambary, kuriame nieko nėra, išjungti nenaudojamus įrenginius.</w:t>
+      </w:r>
+    </w:p>
+    <w:p>
+      <w:pPr>
+        <w:pStyle w:val="ListParagraph"/>
+      </w:pPr>
+      <w:r>
+        <w:t>Stengtis mažinti vartojimą. Pirkti tik būtiniausias prekes, mažinti daug gamtos resursų reikalaujančių prekių pirkimą ir vartojimą, tokių kaip elektros prietaisai ar įvairūs mėsos produktai</w:t>
+      </w:r>
+      <w:r>
+        <w:t>. Pirkti produktus, kurie yra pagaminti artimose vieto</w:t>
+      </w:r>
+      <w:r>
+        <w:t>vėse</w:t>
+      </w:r>
+      <w:r>
+        <w:t>.</w:t>
+      </w:r>
+    </w:p>
+    <w:p>
+      <w:pPr>
+        <w:pStyle w:val="ListParagraph"/>
+      </w:pPr>
+      <w:r>
+        <w:t>Lygių galimybių užtikrinimas. Kiekvienam žmogui turi būti užtikrintos lygios galimybės siekti gyvenimo tikslų: lygios galimybės mokslo srityje, lygios galimybės įsidarbinti</w:t>
+      </w:r>
+      <w:r>
+        <w:t xml:space="preserve">, neatsižvelgiant į žmogaus lytį, rasę, seksualinę </w:t>
+      </w:r>
+      <w:r>
+        <w:t>orientaciją</w:t>
+      </w:r>
+      <w:r>
+        <w:t xml:space="preserve"> ar religinius įsitikinimus</w:t>
+      </w:r>
+      <w:r>
+        <w:t>.</w:t>
+      </w:r>
+    </w:p>
+    <w:p>
+      <w:pPr>
+        <w:pStyle w:val="ListParagraph"/>
+      </w:pPr>
+      <w:r>
+        <w:t>Gyvenimas su mintimi, kad pasaulį reikia palikti geresnį negu jį radai. Kiekviena žmonių karta ir kiekvienas žmogus atskirai turėtų remtis šiuo principu, kad ir kaip sunku būtų jį įgyvendinti. Po kiekvienos žmonių kartos ar kiekvieno žmogaus gyvenimo</w:t>
+      </w:r>
+      <w:r>
+        <w:t xml:space="preserve"> </w:t>
+      </w:r>
+      <w:r>
+        <w:t>pasaulis tur</w:t>
+      </w:r>
+      <w:r>
+        <w:t>ėtų</w:t>
+      </w:r>
+      <w:r>
+        <w:t xml:space="preserve"> tapti </w:t>
+      </w:r>
+      <w:r>
+        <w:t xml:space="preserve">geresnis, </w:t>
+      </w:r>
+      <w:r>
+        <w:t>švaresnis, teisingesnis.</w:t>
+      </w:r>
+    </w:p>
+    <w:p>
+      <w:pPr>
+        <w:pStyle w:val="ListParagraph"/>
+      </w:pPr>
+      <w:r>
+        <w:t>Visada pradėti</w:t>
+      </w:r>
+      <w:r>
+        <w:t xml:space="preserve"> nuo savęs. Pirma daryti pasaulį geresniu asmeninėmis pastangomis, o tik po to tikėtis, kad pasaulis pats taps geresnis.</w:t>
+      </w:r>
+      <w:r>
+        <w:t xml:space="preserve"> </w:t>
       </w:r>
     </w:p>
     <w:p>
@@ -728,6 +954,23 @@
           <w:numId w:val="4"/>
         </w:numPr>
       </w:pPr>
+      <w:r>
+        <w:t>Yra dalykų, kurie pasitvirtino kaip teisingi. Pavyzdžiui, lygių galimybių užtikrinimas</w:t>
+      </w:r>
+      <w:r>
+        <w:t xml:space="preserve">, </w:t>
+      </w:r>
+      <w:r>
+        <w:t>elektros ir kitų gamtos resursų taupymas</w:t>
+      </w:r>
+      <w:r>
+        <w:t>. Taip pat pasitvirtino, kad labai svarbu yra mažinti skurdą pasaulyje, ypač neišsivysčiusiose šalyse.</w:t>
+      </w:r>
+      <w:r>
+        <w:t xml:space="preserve"> Nusistovėjusiai mąstysenai metė iššūkį ekologinio pėdsako apskaičiavimas. Nustebau sužinojęs, kad jeigu visas pasaulis vidutiniškai gyventų taip, kaip aš, tai prireiktų daugiau nei kelių žemės planetų.</w:t>
+      </w:r>
+      <w:bookmarkStart w:id="0" w:name="_GoBack"/>
+      <w:bookmarkEnd w:id="0"/>
     </w:p>
     <w:p/>
     <w:p/>
